--- a/学习笔记/03_javascript/01_javascript.docx
+++ b/学习笔记/03_javascript/01_javascript.docx
@@ -21,7 +21,7 @@
         <w:ind w:firstLineChars="0"/>
         <w:jc w:val="left"/>
         <w:rPr>
-          <w:rFonts w:ascii="宋体" w:eastAsia="宋体" w:hAnsi="宋体" w:cs="宋体" w:hint="eastAsia"/>
+          <w:rFonts w:ascii="宋体" w:eastAsia="宋体" w:hAnsi="宋体" w:cs="宋体"/>
           <w:b/>
           <w:kern w:val="0"/>
           <w:sz w:val="24"/>
@@ -238,11 +238,6 @@
       </w:r>
     </w:p>
     <w:p>
-      <w:pPr>
-        <w:rPr>
-          <w:rFonts w:hint="eastAsia"/>
-        </w:rPr>
-      </w:pPr>
       <w:r>
         <w:rPr>
           <w:noProof/>
@@ -413,11 +408,6 @@
       </w:r>
     </w:p>
     <w:p>
-      <w:pPr>
-        <w:rPr>
-          <w:rFonts w:hint="eastAsia"/>
-        </w:rPr>
-      </w:pPr>
       <w:r>
         <w:rPr>
           <w:noProof/>
@@ -934,11 +924,6 @@
       </w:r>
     </w:p>
     <w:p>
-      <w:pPr>
-        <w:rPr>
-          <w:rFonts w:hint="eastAsia"/>
-        </w:rPr>
-      </w:pPr>
       <w:r>
         <w:rPr>
           <w:noProof/>
@@ -1310,9 +1295,726 @@
       </w:r>
     </w:p>
     <w:p>
+      <w:pPr>
+        <w:pStyle w:val="a3"/>
+        <w:numPr>
+          <w:ilvl w:val="0"/>
+          <w:numId w:val="4"/>
+        </w:numPr>
+        <w:ind w:firstLineChars="0"/>
+        <w:rPr>
+          <w:b/>
+        </w:rPr>
+      </w:pPr>
+      <w:r>
+        <w:rPr>
+          <w:rFonts w:hint="eastAsia"/>
+          <w:b/>
+        </w:rPr>
+        <w:t>创建数组</w:t>
+      </w:r>
+    </w:p>
+    <w:p>
+      <w:r>
+        <w:rPr>
+          <w:noProof/>
+        </w:rPr>
+        <w:drawing>
+          <wp:inline distT="0" distB="0" distL="0" distR="0" wp14:anchorId="77464774" wp14:editId="0717D035">
+            <wp:extent cx="5056909" cy="2675182"/>
+            <wp:effectExtent l="0" t="0" r="0" b="0"/>
+            <wp:docPr id="4" name="图片 4"/>
+            <wp:cNvGraphicFramePr>
+              <a:graphicFrameLocks xmlns:a="http://schemas.openxmlformats.org/drawingml/2006/main" noChangeAspect="1"/>
+            </wp:cNvGraphicFramePr>
+            <a:graphic xmlns:a="http://schemas.openxmlformats.org/drawingml/2006/main">
+              <a:graphicData uri="http://schemas.openxmlformats.org/drawingml/2006/picture">
+                <pic:pic xmlns:pic="http://schemas.openxmlformats.org/drawingml/2006/picture">
+                  <pic:nvPicPr>
+                    <pic:cNvPr id="1" name=""/>
+                    <pic:cNvPicPr/>
+                  </pic:nvPicPr>
+                  <pic:blipFill>
+                    <a:blip r:embed="rId29"/>
+                    <a:stretch>
+                      <a:fillRect/>
+                    </a:stretch>
+                  </pic:blipFill>
+                  <pic:spPr>
+                    <a:xfrm>
+                      <a:off x="0" y="0"/>
+                      <a:ext cx="5060868" cy="2677276"/>
+                    </a:xfrm>
+                    <a:prstGeom prst="rect">
+                      <a:avLst/>
+                    </a:prstGeom>
+                  </pic:spPr>
+                </pic:pic>
+              </a:graphicData>
+            </a:graphic>
+          </wp:inline>
+        </w:drawing>
+      </w:r>
+    </w:p>
+    <w:p/>
+    <w:p>
+      <w:pPr>
+        <w:pStyle w:val="a3"/>
+        <w:numPr>
+          <w:ilvl w:val="0"/>
+          <w:numId w:val="4"/>
+        </w:numPr>
+        <w:ind w:firstLineChars="0"/>
+        <w:rPr>
+          <w:b/>
+        </w:rPr>
+      </w:pPr>
+      <w:r>
+        <w:rPr>
+          <w:rFonts w:hint="eastAsia"/>
+          <w:b/>
+        </w:rPr>
+        <w:t>遍历数组</w:t>
+      </w:r>
+    </w:p>
+    <w:p>
+      <w:r>
+        <w:rPr>
+          <w:noProof/>
+        </w:rPr>
+        <w:drawing>
+          <wp:inline distT="0" distB="0" distL="0" distR="0" wp14:anchorId="6A0BBA93" wp14:editId="39815A1E">
+            <wp:extent cx="5274310" cy="1435735"/>
+            <wp:effectExtent l="0" t="0" r="2540" b="0"/>
+            <wp:docPr id="18" name="图片 18"/>
+            <wp:cNvGraphicFramePr>
+              <a:graphicFrameLocks xmlns:a="http://schemas.openxmlformats.org/drawingml/2006/main" noChangeAspect="1"/>
+            </wp:cNvGraphicFramePr>
+            <a:graphic xmlns:a="http://schemas.openxmlformats.org/drawingml/2006/main">
+              <a:graphicData uri="http://schemas.openxmlformats.org/drawingml/2006/picture">
+                <pic:pic xmlns:pic="http://schemas.openxmlformats.org/drawingml/2006/picture">
+                  <pic:nvPicPr>
+                    <pic:cNvPr id="1" name=""/>
+                    <pic:cNvPicPr/>
+                  </pic:nvPicPr>
+                  <pic:blipFill>
+                    <a:blip r:embed="rId30"/>
+                    <a:stretch>
+                      <a:fillRect/>
+                    </a:stretch>
+                  </pic:blipFill>
+                  <pic:spPr>
+                    <a:xfrm>
+                      <a:off x="0" y="0"/>
+                      <a:ext cx="5274310" cy="1435735"/>
+                    </a:xfrm>
+                    <a:prstGeom prst="rect">
+                      <a:avLst/>
+                    </a:prstGeom>
+                  </pic:spPr>
+                </pic:pic>
+              </a:graphicData>
+            </a:graphic>
+          </wp:inline>
+        </w:drawing>
+      </w:r>
+    </w:p>
+    <w:p/>
+    <w:p>
+      <w:pPr>
+        <w:pStyle w:val="a3"/>
+        <w:numPr>
+          <w:ilvl w:val="0"/>
+          <w:numId w:val="4"/>
+        </w:numPr>
+        <w:ind w:firstLineChars="0"/>
+        <w:rPr>
+          <w:b/>
+        </w:rPr>
+      </w:pPr>
+      <w:r>
+        <w:rPr>
+          <w:rFonts w:hint="eastAsia"/>
+          <w:b/>
+        </w:rPr>
+        <w:lastRenderedPageBreak/>
+        <w:t>数组新增元素</w:t>
+      </w:r>
+    </w:p>
+    <w:p>
+      <w:r>
+        <w:rPr>
+          <w:noProof/>
+        </w:rPr>
+        <w:drawing>
+          <wp:inline distT="0" distB="0" distL="0" distR="0" wp14:anchorId="4AEA20E7" wp14:editId="7F10A939">
+            <wp:extent cx="5179124" cy="3034146"/>
+            <wp:effectExtent l="0" t="0" r="2540" b="0"/>
+            <wp:docPr id="27" name="图片 27"/>
+            <wp:cNvGraphicFramePr>
+              <a:graphicFrameLocks xmlns:a="http://schemas.openxmlformats.org/drawingml/2006/main" noChangeAspect="1"/>
+            </wp:cNvGraphicFramePr>
+            <a:graphic xmlns:a="http://schemas.openxmlformats.org/drawingml/2006/main">
+              <a:graphicData uri="http://schemas.openxmlformats.org/drawingml/2006/picture">
+                <pic:pic xmlns:pic="http://schemas.openxmlformats.org/drawingml/2006/picture">
+                  <pic:nvPicPr>
+                    <pic:cNvPr id="1" name=""/>
+                    <pic:cNvPicPr/>
+                  </pic:nvPicPr>
+                  <pic:blipFill>
+                    <a:blip r:embed="rId31"/>
+                    <a:stretch>
+                      <a:fillRect/>
+                    </a:stretch>
+                  </pic:blipFill>
+                  <pic:spPr>
+                    <a:xfrm>
+                      <a:off x="0" y="0"/>
+                      <a:ext cx="5180102" cy="3034719"/>
+                    </a:xfrm>
+                    <a:prstGeom prst="rect">
+                      <a:avLst/>
+                    </a:prstGeom>
+                  </pic:spPr>
+                </pic:pic>
+              </a:graphicData>
+            </a:graphic>
+          </wp:inline>
+        </w:drawing>
+      </w:r>
+    </w:p>
+    <w:p/>
+    <w:p>
+      <w:pPr>
+        <w:pStyle w:val="a3"/>
+        <w:numPr>
+          <w:ilvl w:val="0"/>
+          <w:numId w:val="4"/>
+        </w:numPr>
+        <w:ind w:firstLineChars="0"/>
+        <w:rPr>
+          <w:b/>
+        </w:rPr>
+      </w:pPr>
+      <w:r>
+        <w:rPr>
+          <w:rFonts w:hint="eastAsia"/>
+          <w:b/>
+        </w:rPr>
+        <w:t>函数</w:t>
+      </w:r>
+      <w:r>
+        <w:rPr>
+          <w:rFonts w:hint="eastAsia"/>
+          <w:b/>
+        </w:rPr>
+        <w:t>的使用</w:t>
+      </w:r>
+    </w:p>
+    <w:p>
+      <w:r>
+        <w:rPr>
+          <w:noProof/>
+        </w:rPr>
+        <w:drawing>
+          <wp:inline distT="0" distB="0" distL="0" distR="0" wp14:anchorId="5D64D97D" wp14:editId="72A17044">
+            <wp:extent cx="4585855" cy="2209558"/>
+            <wp:effectExtent l="0" t="0" r="5715" b="635"/>
+            <wp:docPr id="28" name="图片 28"/>
+            <wp:cNvGraphicFramePr>
+              <a:graphicFrameLocks xmlns:a="http://schemas.openxmlformats.org/drawingml/2006/main" noChangeAspect="1"/>
+            </wp:cNvGraphicFramePr>
+            <a:graphic xmlns:a="http://schemas.openxmlformats.org/drawingml/2006/main">
+              <a:graphicData uri="http://schemas.openxmlformats.org/drawingml/2006/picture">
+                <pic:pic xmlns:pic="http://schemas.openxmlformats.org/drawingml/2006/picture">
+                  <pic:nvPicPr>
+                    <pic:cNvPr id="1" name=""/>
+                    <pic:cNvPicPr/>
+                  </pic:nvPicPr>
+                  <pic:blipFill>
+                    <a:blip r:embed="rId32"/>
+                    <a:stretch>
+                      <a:fillRect/>
+                    </a:stretch>
+                  </pic:blipFill>
+                  <pic:spPr>
+                    <a:xfrm>
+                      <a:off x="0" y="0"/>
+                      <a:ext cx="4597675" cy="2215253"/>
+                    </a:xfrm>
+                    <a:prstGeom prst="rect">
+                      <a:avLst/>
+                    </a:prstGeom>
+                  </pic:spPr>
+                </pic:pic>
+              </a:graphicData>
+            </a:graphic>
+          </wp:inline>
+        </w:drawing>
+      </w:r>
+    </w:p>
+    <w:p>
+      <w:r>
+        <w:rPr>
+          <w:noProof/>
+        </w:rPr>
+        <w:drawing>
+          <wp:inline distT="0" distB="0" distL="0" distR="0" wp14:anchorId="5474780E" wp14:editId="2E56245A">
+            <wp:extent cx="4856018" cy="2440286"/>
+            <wp:effectExtent l="0" t="0" r="1905" b="0"/>
+            <wp:docPr id="29" name="图片 29"/>
+            <wp:cNvGraphicFramePr>
+              <a:graphicFrameLocks xmlns:a="http://schemas.openxmlformats.org/drawingml/2006/main" noChangeAspect="1"/>
+            </wp:cNvGraphicFramePr>
+            <a:graphic xmlns:a="http://schemas.openxmlformats.org/drawingml/2006/main">
+              <a:graphicData uri="http://schemas.openxmlformats.org/drawingml/2006/picture">
+                <pic:pic xmlns:pic="http://schemas.openxmlformats.org/drawingml/2006/picture">
+                  <pic:nvPicPr>
+                    <pic:cNvPr id="1" name=""/>
+                    <pic:cNvPicPr/>
+                  </pic:nvPicPr>
+                  <pic:blipFill>
+                    <a:blip r:embed="rId33"/>
+                    <a:stretch>
+                      <a:fillRect/>
+                    </a:stretch>
+                  </pic:blipFill>
+                  <pic:spPr>
+                    <a:xfrm>
+                      <a:off x="0" y="0"/>
+                      <a:ext cx="4860635" cy="2442606"/>
+                    </a:xfrm>
+                    <a:prstGeom prst="rect">
+                      <a:avLst/>
+                    </a:prstGeom>
+                  </pic:spPr>
+                </pic:pic>
+              </a:graphicData>
+            </a:graphic>
+          </wp:inline>
+        </w:drawing>
+      </w:r>
+    </w:p>
+    <w:p>
+      <w:r>
+        <w:rPr>
+          <w:noProof/>
+        </w:rPr>
+        <w:lastRenderedPageBreak/>
+        <w:drawing>
+          <wp:inline distT="0" distB="0" distL="0" distR="0" wp14:anchorId="5DE09E7B" wp14:editId="74606070">
+            <wp:extent cx="4959927" cy="1113087"/>
+            <wp:effectExtent l="0" t="0" r="0" b="0"/>
+            <wp:docPr id="30" name="图片 30"/>
+            <wp:cNvGraphicFramePr>
+              <a:graphicFrameLocks xmlns:a="http://schemas.openxmlformats.org/drawingml/2006/main" noChangeAspect="1"/>
+            </wp:cNvGraphicFramePr>
+            <a:graphic xmlns:a="http://schemas.openxmlformats.org/drawingml/2006/main">
+              <a:graphicData uri="http://schemas.openxmlformats.org/drawingml/2006/picture">
+                <pic:pic xmlns:pic="http://schemas.openxmlformats.org/drawingml/2006/picture">
+                  <pic:nvPicPr>
+                    <pic:cNvPr id="1" name=""/>
+                    <pic:cNvPicPr/>
+                  </pic:nvPicPr>
+                  <pic:blipFill>
+                    <a:blip r:embed="rId34"/>
+                    <a:stretch>
+                      <a:fillRect/>
+                    </a:stretch>
+                  </pic:blipFill>
+                  <pic:spPr>
+                    <a:xfrm>
+                      <a:off x="0" y="0"/>
+                      <a:ext cx="4969124" cy="1115151"/>
+                    </a:xfrm>
+                    <a:prstGeom prst="rect">
+                      <a:avLst/>
+                    </a:prstGeom>
+                  </pic:spPr>
+                </pic:pic>
+              </a:graphicData>
+            </a:graphic>
+          </wp:inline>
+        </w:drawing>
+      </w:r>
+    </w:p>
+    <w:p>
+      <w:r>
+        <w:rPr>
+          <w:noProof/>
+        </w:rPr>
+        <w:drawing>
+          <wp:inline distT="0" distB="0" distL="0" distR="0" wp14:anchorId="783830A6" wp14:editId="1EEC5D1F">
+            <wp:extent cx="4993430" cy="4572000"/>
+            <wp:effectExtent l="0" t="0" r="0" b="0"/>
+            <wp:docPr id="31" name="图片 31"/>
+            <wp:cNvGraphicFramePr>
+              <a:graphicFrameLocks xmlns:a="http://schemas.openxmlformats.org/drawingml/2006/main" noChangeAspect="1"/>
+            </wp:cNvGraphicFramePr>
+            <a:graphic xmlns:a="http://schemas.openxmlformats.org/drawingml/2006/main">
+              <a:graphicData uri="http://schemas.openxmlformats.org/drawingml/2006/picture">
+                <pic:pic xmlns:pic="http://schemas.openxmlformats.org/drawingml/2006/picture">
+                  <pic:nvPicPr>
+                    <pic:cNvPr id="1" name=""/>
+                    <pic:cNvPicPr/>
+                  </pic:nvPicPr>
+                  <pic:blipFill>
+                    <a:blip r:embed="rId35"/>
+                    <a:stretch>
+                      <a:fillRect/>
+                    </a:stretch>
+                  </pic:blipFill>
+                  <pic:spPr>
+                    <a:xfrm>
+                      <a:off x="0" y="0"/>
+                      <a:ext cx="4994652" cy="4573119"/>
+                    </a:xfrm>
+                    <a:prstGeom prst="rect">
+                      <a:avLst/>
+                    </a:prstGeom>
+                  </pic:spPr>
+                </pic:pic>
+              </a:graphicData>
+            </a:graphic>
+          </wp:inline>
+        </w:drawing>
+      </w:r>
+    </w:p>
+    <w:p/>
+    <w:p/>
+    <w:p>
+      <w:pPr>
+        <w:pStyle w:val="a3"/>
+        <w:numPr>
+          <w:ilvl w:val="0"/>
+          <w:numId w:val="4"/>
+        </w:numPr>
+        <w:ind w:firstLineChars="0"/>
+        <w:rPr>
+          <w:b/>
+        </w:rPr>
+      </w:pPr>
+      <w:r>
+        <w:rPr>
+          <w:rFonts w:hint="eastAsia"/>
+          <w:b/>
+        </w:rPr>
+        <w:t>函数的参数</w:t>
+      </w:r>
+    </w:p>
+    <w:p>
+      <w:r>
+        <w:rPr>
+          <w:noProof/>
+        </w:rPr>
+        <w:drawing>
+          <wp:inline distT="0" distB="0" distL="0" distR="0" wp14:anchorId="06BBC2FE" wp14:editId="2D40103E">
+            <wp:extent cx="5274310" cy="1680845"/>
+            <wp:effectExtent l="0" t="0" r="2540" b="0"/>
+            <wp:docPr id="32" name="图片 32"/>
+            <wp:cNvGraphicFramePr>
+              <a:graphicFrameLocks xmlns:a="http://schemas.openxmlformats.org/drawingml/2006/main" noChangeAspect="1"/>
+            </wp:cNvGraphicFramePr>
+            <a:graphic xmlns:a="http://schemas.openxmlformats.org/drawingml/2006/main">
+              <a:graphicData uri="http://schemas.openxmlformats.org/drawingml/2006/picture">
+                <pic:pic xmlns:pic="http://schemas.openxmlformats.org/drawingml/2006/picture">
+                  <pic:nvPicPr>
+                    <pic:cNvPr id="1" name=""/>
+                    <pic:cNvPicPr/>
+                  </pic:nvPicPr>
+                  <pic:blipFill>
+                    <a:blip r:embed="rId36"/>
+                    <a:stretch>
+                      <a:fillRect/>
+                    </a:stretch>
+                  </pic:blipFill>
+                  <pic:spPr>
+                    <a:xfrm>
+                      <a:off x="0" y="0"/>
+                      <a:ext cx="5274310" cy="1680845"/>
+                    </a:xfrm>
+                    <a:prstGeom prst="rect">
+                      <a:avLst/>
+                    </a:prstGeom>
+                  </pic:spPr>
+                </pic:pic>
+              </a:graphicData>
+            </a:graphic>
+          </wp:inline>
+        </w:drawing>
+      </w:r>
+    </w:p>
+    <w:p/>
+    <w:p>
+      <w:r>
+        <w:rPr>
+          <w:noProof/>
+        </w:rPr>
+        <w:lastRenderedPageBreak/>
+        <w:drawing>
+          <wp:inline distT="0" distB="0" distL="0" distR="0" wp14:anchorId="09B4ABCD" wp14:editId="566D5D42">
+            <wp:extent cx="5274310" cy="2527935"/>
+            <wp:effectExtent l="0" t="0" r="2540" b="5715"/>
+            <wp:docPr id="33" name="图片 33"/>
+            <wp:cNvGraphicFramePr>
+              <a:graphicFrameLocks xmlns:a="http://schemas.openxmlformats.org/drawingml/2006/main" noChangeAspect="1"/>
+            </wp:cNvGraphicFramePr>
+            <a:graphic xmlns:a="http://schemas.openxmlformats.org/drawingml/2006/main">
+              <a:graphicData uri="http://schemas.openxmlformats.org/drawingml/2006/picture">
+                <pic:pic xmlns:pic="http://schemas.openxmlformats.org/drawingml/2006/picture">
+                  <pic:nvPicPr>
+                    <pic:cNvPr id="1" name=""/>
+                    <pic:cNvPicPr/>
+                  </pic:nvPicPr>
+                  <pic:blipFill>
+                    <a:blip r:embed="rId37"/>
+                    <a:stretch>
+                      <a:fillRect/>
+                    </a:stretch>
+                  </pic:blipFill>
+                  <pic:spPr>
+                    <a:xfrm>
+                      <a:off x="0" y="0"/>
+                      <a:ext cx="5274310" cy="2527935"/>
+                    </a:xfrm>
+                    <a:prstGeom prst="rect">
+                      <a:avLst/>
+                    </a:prstGeom>
+                  </pic:spPr>
+                </pic:pic>
+              </a:graphicData>
+            </a:graphic>
+          </wp:inline>
+        </w:drawing>
+      </w:r>
+    </w:p>
+    <w:p>
+      <w:r>
+        <w:rPr>
+          <w:noProof/>
+        </w:rPr>
+        <w:drawing>
+          <wp:inline distT="0" distB="0" distL="0" distR="0" wp14:anchorId="281959AA" wp14:editId="7423A94A">
+            <wp:extent cx="5274310" cy="3752215"/>
+            <wp:effectExtent l="0" t="0" r="2540" b="635"/>
+            <wp:docPr id="34" name="图片 34"/>
+            <wp:cNvGraphicFramePr>
+              <a:graphicFrameLocks xmlns:a="http://schemas.openxmlformats.org/drawingml/2006/main" noChangeAspect="1"/>
+            </wp:cNvGraphicFramePr>
+            <a:graphic xmlns:a="http://schemas.openxmlformats.org/drawingml/2006/main">
+              <a:graphicData uri="http://schemas.openxmlformats.org/drawingml/2006/picture">
+                <pic:pic xmlns:pic="http://schemas.openxmlformats.org/drawingml/2006/picture">
+                  <pic:nvPicPr>
+                    <pic:cNvPr id="1" name=""/>
+                    <pic:cNvPicPr/>
+                  </pic:nvPicPr>
+                  <pic:blipFill>
+                    <a:blip r:embed="rId38"/>
+                    <a:stretch>
+                      <a:fillRect/>
+                    </a:stretch>
+                  </pic:blipFill>
+                  <pic:spPr>
+                    <a:xfrm>
+                      <a:off x="0" y="0"/>
+                      <a:ext cx="5274310" cy="3752215"/>
+                    </a:xfrm>
+                    <a:prstGeom prst="rect">
+                      <a:avLst/>
+                    </a:prstGeom>
+                  </pic:spPr>
+                </pic:pic>
+              </a:graphicData>
+            </a:graphic>
+          </wp:inline>
+        </w:drawing>
+      </w:r>
+    </w:p>
+    <w:p/>
+    <w:p>
+      <w:pPr>
+        <w:pStyle w:val="a3"/>
+        <w:numPr>
+          <w:ilvl w:val="0"/>
+          <w:numId w:val="4"/>
+        </w:numPr>
+        <w:ind w:firstLineChars="0"/>
+        <w:rPr>
+          <w:b/>
+        </w:rPr>
+      </w:pPr>
+      <w:r>
+        <w:rPr>
+          <w:rFonts w:hint="eastAsia"/>
+          <w:b/>
+        </w:rPr>
+        <w:t>函数的返回值</w:t>
+      </w:r>
+    </w:p>
+    <w:p/>
+    <w:p>
+      <w:r>
+        <w:rPr>
+          <w:noProof/>
+        </w:rPr>
+        <w:lastRenderedPageBreak/>
+        <w:drawing>
+          <wp:inline distT="0" distB="0" distL="0" distR="0" wp14:anchorId="7C435F25" wp14:editId="0E9E4BA1">
+            <wp:extent cx="5274310" cy="4276090"/>
+            <wp:effectExtent l="0" t="0" r="2540" b="0"/>
+            <wp:docPr id="35" name="图片 35"/>
+            <wp:cNvGraphicFramePr>
+              <a:graphicFrameLocks xmlns:a="http://schemas.openxmlformats.org/drawingml/2006/main" noChangeAspect="1"/>
+            </wp:cNvGraphicFramePr>
+            <a:graphic xmlns:a="http://schemas.openxmlformats.org/drawingml/2006/main">
+              <a:graphicData uri="http://schemas.openxmlformats.org/drawingml/2006/picture">
+                <pic:pic xmlns:pic="http://schemas.openxmlformats.org/drawingml/2006/picture">
+                  <pic:nvPicPr>
+                    <pic:cNvPr id="1" name=""/>
+                    <pic:cNvPicPr/>
+                  </pic:nvPicPr>
+                  <pic:blipFill>
+                    <a:blip r:embed="rId39"/>
+                    <a:stretch>
+                      <a:fillRect/>
+                    </a:stretch>
+                  </pic:blipFill>
+                  <pic:spPr>
+                    <a:xfrm>
+                      <a:off x="0" y="0"/>
+                      <a:ext cx="5274310" cy="4276090"/>
+                    </a:xfrm>
+                    <a:prstGeom prst="rect">
+                      <a:avLst/>
+                    </a:prstGeom>
+                  </pic:spPr>
+                </pic:pic>
+              </a:graphicData>
+            </a:graphic>
+          </wp:inline>
+        </w:drawing>
+      </w:r>
+    </w:p>
+    <w:p/>
+    <w:p>
+      <w:pPr>
+        <w:pStyle w:val="a3"/>
+        <w:numPr>
+          <w:ilvl w:val="0"/>
+          <w:numId w:val="4"/>
+        </w:numPr>
+        <w:ind w:firstLineChars="0"/>
+      </w:pPr>
+      <w:r>
+        <w:t>Arguments</w:t>
+      </w:r>
+      <w:r>
+        <w:rPr>
+          <w:rFonts w:hint="eastAsia"/>
+        </w:rPr>
+        <w:t>的使用</w:t>
+      </w:r>
+    </w:p>
+    <w:p>
+      <w:r>
+        <w:rPr>
+          <w:noProof/>
+        </w:rPr>
+        <w:drawing>
+          <wp:inline distT="0" distB="0" distL="0" distR="0" wp14:anchorId="3F8DC8DB" wp14:editId="31582EA9">
+            <wp:extent cx="5274310" cy="1327785"/>
+            <wp:effectExtent l="0" t="0" r="2540" b="5715"/>
+            <wp:docPr id="36" name="图片 36"/>
+            <wp:cNvGraphicFramePr>
+              <a:graphicFrameLocks xmlns:a="http://schemas.openxmlformats.org/drawingml/2006/main" noChangeAspect="1"/>
+            </wp:cNvGraphicFramePr>
+            <a:graphic xmlns:a="http://schemas.openxmlformats.org/drawingml/2006/main">
+              <a:graphicData uri="http://schemas.openxmlformats.org/drawingml/2006/picture">
+                <pic:pic xmlns:pic="http://schemas.openxmlformats.org/drawingml/2006/picture">
+                  <pic:nvPicPr>
+                    <pic:cNvPr id="1" name=""/>
+                    <pic:cNvPicPr/>
+                  </pic:nvPicPr>
+                  <pic:blipFill>
+                    <a:blip r:embed="rId40"/>
+                    <a:stretch>
+                      <a:fillRect/>
+                    </a:stretch>
+                  </pic:blipFill>
+                  <pic:spPr>
+                    <a:xfrm>
+                      <a:off x="0" y="0"/>
+                      <a:ext cx="5274310" cy="1327785"/>
+                    </a:xfrm>
+                    <a:prstGeom prst="rect">
+                      <a:avLst/>
+                    </a:prstGeom>
+                  </pic:spPr>
+                </pic:pic>
+              </a:graphicData>
+            </a:graphic>
+          </wp:inline>
+        </w:drawing>
+      </w:r>
+    </w:p>
+    <w:p/>
+    <w:p>
+      <w:r>
+        <w:rPr>
+          <w:noProof/>
+        </w:rPr>
+        <w:lastRenderedPageBreak/>
+        <w:drawing>
+          <wp:inline distT="0" distB="0" distL="0" distR="0" wp14:anchorId="1F4ECD5A" wp14:editId="7F2838E7">
+            <wp:extent cx="5274310" cy="5046980"/>
+            <wp:effectExtent l="0" t="0" r="2540" b="1270"/>
+            <wp:docPr id="37" name="图片 37"/>
+            <wp:cNvGraphicFramePr>
+              <a:graphicFrameLocks xmlns:a="http://schemas.openxmlformats.org/drawingml/2006/main" noChangeAspect="1"/>
+            </wp:cNvGraphicFramePr>
+            <a:graphic xmlns:a="http://schemas.openxmlformats.org/drawingml/2006/main">
+              <a:graphicData uri="http://schemas.openxmlformats.org/drawingml/2006/picture">
+                <pic:pic xmlns:pic="http://schemas.openxmlformats.org/drawingml/2006/picture">
+                  <pic:nvPicPr>
+                    <pic:cNvPr id="1" name=""/>
+                    <pic:cNvPicPr/>
+                  </pic:nvPicPr>
+                  <pic:blipFill>
+                    <a:blip r:embed="rId41"/>
+                    <a:stretch>
+                      <a:fillRect/>
+                    </a:stretch>
+                  </pic:blipFill>
+                  <pic:spPr>
+                    <a:xfrm>
+                      <a:off x="0" y="0"/>
+                      <a:ext cx="5274310" cy="5046980"/>
+                    </a:xfrm>
+                    <a:prstGeom prst="rect">
+                      <a:avLst/>
+                    </a:prstGeom>
+                  </pic:spPr>
+                </pic:pic>
+              </a:graphicData>
+            </a:graphic>
+          </wp:inline>
+        </w:drawing>
+      </w:r>
       <w:bookmarkStart w:id="0" w:name="_GoBack"/>
       <w:bookmarkEnd w:id="0"/>
     </w:p>
+    <w:p/>
+    <w:p/>
+    <w:p/>
+    <w:p/>
+    <w:p/>
+    <w:p/>
+    <w:p/>
+    <w:p/>
+    <w:p/>
+    <w:p/>
+    <w:p/>
+    <w:p/>
     <w:p/>
     <w:p/>
     <w:p/>
@@ -1614,6 +2316,95 @@
       </w:pPr>
     </w:lvl>
   </w:abstractNum>
+  <w:abstractNum w:abstractNumId="3" w15:restartNumberingAfterBreak="0">
+    <w:nsid w:val="6BE56EDF"/>
+    <w:multiLevelType w:val="hybridMultilevel"/>
+    <w:tmpl w:val="0C0C752C"/>
+    <w:lvl w:ilvl="0" w:tplc="0C6624D2">
+      <w:start w:val="1"/>
+      <w:numFmt w:val="decimal"/>
+      <w:lvlText w:val="%1."/>
+      <w:lvlJc w:val="left"/>
+      <w:pPr>
+        <w:ind w:left="360" w:hanging="360"/>
+      </w:pPr>
+      <w:rPr>
+        <w:rFonts w:hint="default"/>
+      </w:rPr>
+    </w:lvl>
+    <w:lvl w:ilvl="1" w:tplc="04090019" w:tentative="1">
+      <w:start w:val="1"/>
+      <w:numFmt w:val="lowerLetter"/>
+      <w:lvlText w:val="%2)"/>
+      <w:lvlJc w:val="left"/>
+      <w:pPr>
+        <w:ind w:left="840" w:hanging="420"/>
+      </w:pPr>
+    </w:lvl>
+    <w:lvl w:ilvl="2" w:tplc="0409001B" w:tentative="1">
+      <w:start w:val="1"/>
+      <w:numFmt w:val="lowerRoman"/>
+      <w:lvlText w:val="%3."/>
+      <w:lvlJc w:val="right"/>
+      <w:pPr>
+        <w:ind w:left="1260" w:hanging="420"/>
+      </w:pPr>
+    </w:lvl>
+    <w:lvl w:ilvl="3" w:tplc="0409000F" w:tentative="1">
+      <w:start w:val="1"/>
+      <w:numFmt w:val="decimal"/>
+      <w:lvlText w:val="%4."/>
+      <w:lvlJc w:val="left"/>
+      <w:pPr>
+        <w:ind w:left="1680" w:hanging="420"/>
+      </w:pPr>
+    </w:lvl>
+    <w:lvl w:ilvl="4" w:tplc="04090019" w:tentative="1">
+      <w:start w:val="1"/>
+      <w:numFmt w:val="lowerLetter"/>
+      <w:lvlText w:val="%5)"/>
+      <w:lvlJc w:val="left"/>
+      <w:pPr>
+        <w:ind w:left="2100" w:hanging="420"/>
+      </w:pPr>
+    </w:lvl>
+    <w:lvl w:ilvl="5" w:tplc="0409001B" w:tentative="1">
+      <w:start w:val="1"/>
+      <w:numFmt w:val="lowerRoman"/>
+      <w:lvlText w:val="%6."/>
+      <w:lvlJc w:val="right"/>
+      <w:pPr>
+        <w:ind w:left="2520" w:hanging="420"/>
+      </w:pPr>
+    </w:lvl>
+    <w:lvl w:ilvl="6" w:tplc="0409000F" w:tentative="1">
+      <w:start w:val="1"/>
+      <w:numFmt w:val="decimal"/>
+      <w:lvlText w:val="%7."/>
+      <w:lvlJc w:val="left"/>
+      <w:pPr>
+        <w:ind w:left="2940" w:hanging="420"/>
+      </w:pPr>
+    </w:lvl>
+    <w:lvl w:ilvl="7" w:tplc="04090019" w:tentative="1">
+      <w:start w:val="1"/>
+      <w:numFmt w:val="lowerLetter"/>
+      <w:lvlText w:val="%8)"/>
+      <w:lvlJc w:val="left"/>
+      <w:pPr>
+        <w:ind w:left="3360" w:hanging="420"/>
+      </w:pPr>
+    </w:lvl>
+    <w:lvl w:ilvl="8" w:tplc="0409001B" w:tentative="1">
+      <w:start w:val="1"/>
+      <w:numFmt w:val="lowerRoman"/>
+      <w:lvlText w:val="%9."/>
+      <w:lvlJc w:val="right"/>
+      <w:pPr>
+        <w:ind w:left="3780" w:hanging="420"/>
+      </w:pPr>
+    </w:lvl>
+  </w:abstractNum>
   <w:num w:numId="1">
     <w:abstractNumId w:val="0"/>
   </w:num>
@@ -1622,6 +2413,9 @@
   </w:num>
   <w:num w:numId="3">
     <w:abstractNumId w:val="1"/>
+  </w:num>
+  <w:num w:numId="4">
+    <w:abstractNumId w:val="3"/>
   </w:num>
 </w:numbering>
 </file>
